--- a/docs/resume_with_pic/Padma Christie - Resume (English).docx
+++ b/docs/resume_with_pic/Padma Christie - Resume (English).docx
@@ -687,14 +687,7 @@
           <w:i/>
         </w:rPr>
         <w:tab/>
-        <w:t xml:space="preserve">        </w:t>
-      </w:r>
-      <w:r>
-        <w:rPr>
-          <w:rFonts w:ascii="Garamond" w:eastAsia="Garamond" w:hAnsi="Garamond" w:cs="Garamond"/>
-          <w:i/>
-        </w:rPr>
-        <w:t xml:space="preserve">     </w:t>
+        <w:t xml:space="preserve">             </w:t>
       </w:r>
       <w:r>
         <w:rPr>
@@ -828,14 +821,7 @@
           <w:b/>
         </w:rPr>
         <w:tab/>
-        <w:t xml:space="preserve"> </w:t>
-      </w:r>
-      <w:r>
-        <w:rPr>
-          <w:rFonts w:ascii="Garamond" w:eastAsia="Garamond" w:hAnsi="Garamond" w:cs="Garamond"/>
-          <w:b/>
-        </w:rPr>
-        <w:t xml:space="preserve">    </w:t>
+        <w:t xml:space="preserve">     </w:t>
       </w:r>
       <w:r>
         <w:rPr>
@@ -1071,14 +1057,7 @@
           <w:rFonts w:ascii="Garamond" w:eastAsia="Garamond" w:hAnsi="Garamond" w:cs="Garamond"/>
           <w:b/>
         </w:rPr>
-        <w:t xml:space="preserve"> University                                                                             </w:t>
-      </w:r>
-      <w:r>
-        <w:rPr>
-          <w:rFonts w:ascii="Garamond" w:eastAsia="Garamond" w:hAnsi="Garamond" w:cs="Garamond"/>
-          <w:b/>
-        </w:rPr>
-        <w:t xml:space="preserve">                                 </w:t>
+        <w:t xml:space="preserve"> University                                                                                                              </w:t>
       </w:r>
       <w:r>
         <w:rPr>
@@ -1188,14 +1167,7 @@
           <w:rFonts w:ascii="Garamond" w:eastAsia="Garamond" w:hAnsi="Garamond" w:cs="Garamond"/>
           <w:i/>
         </w:rPr>
-        <w:t xml:space="preserve">   </w:t>
-      </w:r>
-      <w:r>
-        <w:rPr>
-          <w:rFonts w:ascii="Garamond" w:eastAsia="Garamond" w:hAnsi="Garamond" w:cs="Garamond"/>
-          <w:i/>
-        </w:rPr>
-        <w:t xml:space="preserve">                      </w:t>
+        <w:t xml:space="preserve">                         </w:t>
       </w:r>
       <w:r>
         <w:rPr>
@@ -1338,36 +1310,10 @@
         <w:rPr>
           <w:rFonts w:ascii="Times New Roman" w:eastAsia="Times New Roman" w:hAnsi="Times New Roman" w:cs="Times New Roman"/>
           <w:b/>
-          <w:color w:val="156082"/>
-          <w:sz w:val="26"/>
+          <w:color w:val="000000" w:themeColor="text1"/>
+          <w:szCs w:val="22"/>
         </w:rPr>
         <w:t>National Ilan University</w:t>
-      </w:r>
-      <w:r>
-        <w:rPr>
-          <w:rFonts w:ascii="Times New Roman" w:eastAsia="Times New Roman" w:hAnsi="Times New Roman" w:cs="Times New Roman"/>
-          <w:color w:val="156082"/>
-          <w:sz w:val="26"/>
-        </w:rPr>
-        <w:t xml:space="preserve">, </w:t>
-      </w:r>
-      <w:proofErr w:type="spellStart"/>
-      <w:r>
-        <w:rPr>
-          <w:rFonts w:ascii="Times New Roman" w:eastAsia="Times New Roman" w:hAnsi="Times New Roman" w:cs="Times New Roman"/>
-          <w:color w:val="156082"/>
-          <w:sz w:val="26"/>
-        </w:rPr>
-        <w:t>Yilan</w:t>
-      </w:r>
-      <w:proofErr w:type="spellEnd"/>
-      <w:r>
-        <w:rPr>
-          <w:rFonts w:ascii="Times New Roman" w:eastAsia="Times New Roman" w:hAnsi="Times New Roman" w:cs="Times New Roman"/>
-          <w:color w:val="156082"/>
-          <w:sz w:val="26"/>
-        </w:rPr>
-        <w:t>, Taiwan</w:t>
       </w:r>
       <w:r>
         <w:rPr>
@@ -1375,7 +1321,7 @@
           <w:color w:val="6BA293"/>
           <w:sz w:val="26"/>
         </w:rPr>
-        <w:t xml:space="preserve"> </w:t>
+        <w:tab/>
       </w:r>
       <w:r>
         <w:rPr>
@@ -1424,6 +1370,7 @@
           <w:sz w:val="26"/>
         </w:rPr>
         <w:tab/>
+        <w:t xml:space="preserve">     </w:t>
       </w:r>
       <w:r>
         <w:rPr>
@@ -1431,8 +1378,7 @@
           <w:color w:val="6BA293"/>
           <w:sz w:val="26"/>
         </w:rPr>
-        <w:tab/>
-        <w:t xml:space="preserve">     </w:t>
+        <w:t xml:space="preserve">                        </w:t>
       </w:r>
       <w:r>
         <w:rPr>
@@ -1440,7 +1386,7 @@
           <w:color w:val="6BA293"/>
           <w:sz w:val="26"/>
         </w:rPr>
-        <w:t xml:space="preserve">                        </w:t>
+        <w:tab/>
       </w:r>
       <w:r>
         <w:rPr>
@@ -1448,6 +1394,23 @@
           <w:color w:val="6BA293"/>
           <w:sz w:val="26"/>
         </w:rPr>
+        <w:tab/>
+        <w:t xml:space="preserve">       </w:t>
+      </w:r>
+      <w:r>
+        <w:rPr>
+          <w:rFonts w:ascii="Times New Roman" w:eastAsia="Times New Roman" w:hAnsi="Times New Roman" w:cs="Times New Roman"/>
+          <w:color w:val="6BA293"/>
+          <w:sz w:val="26"/>
+        </w:rPr>
+        <w:t xml:space="preserve"> </w:t>
+      </w:r>
+      <w:r>
+        <w:rPr>
+          <w:rFonts w:ascii="Times New Roman" w:eastAsia="Times New Roman" w:hAnsi="Times New Roman" w:cs="Times New Roman"/>
+          <w:color w:val="auto"/>
+          <w:szCs w:val="22"/>
+        </w:rPr>
         <w:t>2023</w:t>
       </w:r>
     </w:p>
@@ -1459,7 +1422,7 @@
         <w:rPr>
           <w:rFonts w:ascii="Times New Roman" w:eastAsia="Times New Roman" w:hAnsi="Times New Roman" w:cs="Times New Roman"/>
           <w:color w:val="1155CC"/>
-          <w:sz w:val="26"/>
+          <w:szCs w:val="22"/>
         </w:rPr>
         <w:t>Bachelor</w:t>
       </w:r>
@@ -1468,7 +1431,7 @@
           <w:rPr>
             <w:rFonts w:ascii="Times New Roman" w:eastAsia="Times New Roman" w:hAnsi="Times New Roman" w:cs="Times New Roman"/>
             <w:color w:val="1155CC"/>
-            <w:sz w:val="26"/>
+            <w:szCs w:val="22"/>
           </w:rPr>
           <w:t xml:space="preserve"> </w:t>
         </w:r>
@@ -1478,7 +1441,7 @@
           <w:rPr>
             <w:rFonts w:ascii="Times New Roman" w:eastAsia="Times New Roman" w:hAnsi="Times New Roman" w:cs="Times New Roman"/>
             <w:color w:val="1155CC"/>
-            <w:sz w:val="26"/>
+            <w:szCs w:val="22"/>
           </w:rPr>
           <w:t>of</w:t>
         </w:r>
@@ -1488,7 +1451,7 @@
           <w:rPr>
             <w:rFonts w:ascii="Times New Roman" w:eastAsia="Times New Roman" w:hAnsi="Times New Roman" w:cs="Times New Roman"/>
             <w:color w:val="1155CC"/>
-            <w:sz w:val="26"/>
+            <w:szCs w:val="22"/>
           </w:rPr>
           <w:t xml:space="preserve"> </w:t>
         </w:r>
@@ -1498,7 +1461,7 @@
           <w:rPr>
             <w:rFonts w:ascii="Times New Roman" w:eastAsia="Times New Roman" w:hAnsi="Times New Roman" w:cs="Times New Roman"/>
             <w:color w:val="1155CC"/>
-            <w:sz w:val="26"/>
+            <w:szCs w:val="22"/>
           </w:rPr>
           <w:t>Arts</w:t>
         </w:r>
@@ -1508,7 +1471,7 @@
           <w:rPr>
             <w:rFonts w:ascii="Times New Roman" w:eastAsia="Times New Roman" w:hAnsi="Times New Roman" w:cs="Times New Roman"/>
             <w:color w:val="1155CC"/>
-            <w:sz w:val="26"/>
+            <w:szCs w:val="22"/>
           </w:rPr>
           <w:t xml:space="preserve"> </w:t>
         </w:r>
@@ -1518,7 +1481,7 @@
           <w:rPr>
             <w:rFonts w:ascii="Times New Roman" w:eastAsia="Times New Roman" w:hAnsi="Times New Roman" w:cs="Times New Roman"/>
             <w:color w:val="1155CC"/>
-            <w:sz w:val="26"/>
+            <w:szCs w:val="22"/>
           </w:rPr>
           <w:t>in</w:t>
         </w:r>
@@ -1528,7 +1491,7 @@
           <w:rPr>
             <w:rFonts w:ascii="Times New Roman" w:eastAsia="Times New Roman" w:hAnsi="Times New Roman" w:cs="Times New Roman"/>
             <w:color w:val="1155CC"/>
-            <w:sz w:val="26"/>
+            <w:szCs w:val="22"/>
           </w:rPr>
           <w:t xml:space="preserve"> </w:t>
         </w:r>
@@ -1538,7 +1501,7 @@
           <w:rPr>
             <w:rFonts w:ascii="Times New Roman" w:eastAsia="Times New Roman" w:hAnsi="Times New Roman" w:cs="Times New Roman"/>
             <w:color w:val="1155CC"/>
-            <w:sz w:val="26"/>
+            <w:szCs w:val="22"/>
           </w:rPr>
           <w:t>Foreign</w:t>
         </w:r>
@@ -1548,7 +1511,7 @@
           <w:rPr>
             <w:rFonts w:ascii="Times New Roman" w:eastAsia="Times New Roman" w:hAnsi="Times New Roman" w:cs="Times New Roman"/>
             <w:color w:val="1155CC"/>
-            <w:sz w:val="26"/>
+            <w:szCs w:val="22"/>
           </w:rPr>
           <w:t xml:space="preserve"> </w:t>
         </w:r>
@@ -1558,7 +1521,7 @@
           <w:rPr>
             <w:rFonts w:ascii="Times New Roman" w:eastAsia="Times New Roman" w:hAnsi="Times New Roman" w:cs="Times New Roman"/>
             <w:color w:val="1155CC"/>
-            <w:sz w:val="26"/>
+            <w:szCs w:val="22"/>
           </w:rPr>
           <w:t>Language</w:t>
         </w:r>
@@ -1568,7 +1531,7 @@
           <w:rPr>
             <w:rFonts w:ascii="Times New Roman" w:eastAsia="Times New Roman" w:hAnsi="Times New Roman" w:cs="Times New Roman"/>
             <w:color w:val="1155CC"/>
-            <w:sz w:val="26"/>
+            <w:szCs w:val="22"/>
           </w:rPr>
           <w:t xml:space="preserve"> </w:t>
         </w:r>
@@ -1578,7 +1541,7 @@
           <w:rPr>
             <w:rFonts w:ascii="Times New Roman" w:eastAsia="Times New Roman" w:hAnsi="Times New Roman" w:cs="Times New Roman"/>
             <w:color w:val="1155CC"/>
-            <w:sz w:val="26"/>
+            <w:szCs w:val="22"/>
           </w:rPr>
           <w:t>and</w:t>
         </w:r>
@@ -1588,7 +1551,7 @@
           <w:rPr>
             <w:rFonts w:ascii="Times New Roman" w:eastAsia="Times New Roman" w:hAnsi="Times New Roman" w:cs="Times New Roman"/>
             <w:color w:val="1155CC"/>
-            <w:sz w:val="26"/>
+            <w:szCs w:val="22"/>
           </w:rPr>
           <w:t xml:space="preserve"> </w:t>
         </w:r>
@@ -1598,7 +1561,7 @@
           <w:rPr>
             <w:rFonts w:ascii="Times New Roman" w:eastAsia="Times New Roman" w:hAnsi="Times New Roman" w:cs="Times New Roman"/>
             <w:color w:val="1155CC"/>
-            <w:sz w:val="26"/>
+            <w:szCs w:val="22"/>
           </w:rPr>
           <w:t>Literature</w:t>
         </w:r>
@@ -1644,12 +1607,21 @@
         </w:rPr>
         <w:t xml:space="preserve">                        </w:t>
       </w:r>
+      <w:r>
+        <w:rPr>
+          <w:rFonts w:ascii="Times New Roman" w:eastAsia="Times New Roman" w:hAnsi="Times New Roman" w:cs="Times New Roman"/>
+          <w:i/>
+          <w:sz w:val="26"/>
+        </w:rPr>
+        <w:tab/>
+        <w:t xml:space="preserve">            </w:t>
+      </w:r>
       <w:proofErr w:type="spellStart"/>
       <w:r>
         <w:rPr>
           <w:rFonts w:ascii="Times New Roman" w:eastAsia="Times New Roman" w:hAnsi="Times New Roman" w:cs="Times New Roman"/>
           <w:i/>
-          <w:sz w:val="26"/>
+          <w:szCs w:val="22"/>
         </w:rPr>
         <w:t>Yilan</w:t>
       </w:r>
@@ -1658,7 +1630,7 @@
         <w:rPr>
           <w:rFonts w:ascii="Times New Roman" w:eastAsia="Times New Roman" w:hAnsi="Times New Roman" w:cs="Times New Roman"/>
           <w:i/>
-          <w:sz w:val="26"/>
+          <w:szCs w:val="22"/>
         </w:rPr>
         <w:t xml:space="preserve"> City, Taiwan</w:t>
       </w:r>
@@ -1810,13 +1782,7 @@
         <w:rPr>
           <w:rFonts w:ascii="Garamond" w:eastAsia="Garamond" w:hAnsi="Garamond" w:cs="Garamond"/>
         </w:rPr>
-        <w:t>Playing instruments (violin and guitar)</w:t>
-      </w:r>
-      <w:r>
-        <w:rPr>
-          <w:rFonts w:ascii="Garamond" w:eastAsia="Garamond" w:hAnsi="Garamond" w:cs="Garamond"/>
-        </w:rPr>
-        <w:t xml:space="preserve"> </w:t>
+        <w:t xml:space="preserve">Playing instruments (violin and guitar) </w:t>
       </w:r>
       <w:r>
         <w:rPr>
@@ -1859,13 +1825,7 @@
         <w:rPr>
           <w:rFonts w:ascii="Garamond" w:eastAsia="Garamond" w:hAnsi="Garamond" w:cs="Garamond"/>
         </w:rPr>
-        <w:t xml:space="preserve"> Listening to music</w:t>
-      </w:r>
-      <w:r>
-        <w:rPr>
-          <w:rFonts w:ascii="Garamond" w:eastAsia="Garamond" w:hAnsi="Garamond" w:cs="Garamond"/>
-        </w:rPr>
-        <w:t xml:space="preserve"> </w:t>
+        <w:t xml:space="preserve"> Listening to music </w:t>
       </w:r>
       <w:r>
         <w:rPr>
@@ -1879,13 +1839,7 @@
         <w:rPr>
           <w:rFonts w:ascii="Garamond" w:eastAsia="Garamond" w:hAnsi="Garamond" w:cs="Garamond"/>
         </w:rPr>
-        <w:t xml:space="preserve"> Traveling</w:t>
-      </w:r>
-      <w:r>
-        <w:rPr>
-          <w:rFonts w:ascii="Garamond" w:eastAsia="Garamond" w:hAnsi="Garamond" w:cs="Garamond"/>
-        </w:rPr>
-        <w:t xml:space="preserve"> </w:t>
+        <w:t xml:space="preserve"> Traveling </w:t>
       </w:r>
       <w:r>
         <w:rPr>
@@ -1899,13 +1853,7 @@
         <w:rPr>
           <w:rFonts w:ascii="Garamond" w:eastAsia="Garamond" w:hAnsi="Garamond" w:cs="Garamond"/>
         </w:rPr>
-        <w:t xml:space="preserve"> Cross-stitching</w:t>
-      </w:r>
-      <w:r>
-        <w:rPr>
-          <w:rFonts w:ascii="Garamond" w:eastAsia="Garamond" w:hAnsi="Garamond" w:cs="Garamond"/>
-        </w:rPr>
-        <w:t xml:space="preserve"> </w:t>
+        <w:t xml:space="preserve"> Cross-stitching </w:t>
       </w:r>
       <w:r>
         <w:rPr>
@@ -1919,13 +1867,7 @@
         <w:rPr>
           <w:rFonts w:ascii="Garamond" w:eastAsia="Garamond" w:hAnsi="Garamond" w:cs="Garamond"/>
         </w:rPr>
-        <w:t xml:space="preserve"> Yoga</w:t>
-      </w:r>
-      <w:r>
-        <w:rPr>
-          <w:rFonts w:ascii="Garamond" w:eastAsia="Garamond" w:hAnsi="Garamond" w:cs="Garamond"/>
-        </w:rPr>
-        <w:t xml:space="preserve"> </w:t>
+        <w:t xml:space="preserve"> Yoga </w:t>
       </w:r>
       <w:r>
         <w:rPr>
@@ -2006,7 +1948,15 @@
         <w:rPr>
           <w:rFonts w:ascii="Garamond" w:eastAsia="Garamond" w:hAnsi="Garamond" w:cs="Garamond"/>
         </w:rPr>
-        <w:t>: Fluent (Written &amp; Spoken)</w:t>
+        <w:t xml:space="preserve">: Fluent (Written &amp; Spoken) </w:t>
+      </w:r>
+      <w:r>
+        <w:rPr>
+          <w:rFonts w:ascii="Garamond" w:eastAsia="Garamond" w:hAnsi="Garamond" w:cs="Garamond"/>
+          <w:b/>
+          <w:bCs/>
+        </w:rPr>
+        <w:t>|</w:t>
       </w:r>
       <w:r>
         <w:rPr>
@@ -2018,6 +1968,33 @@
         <w:rPr>
           <w:rFonts w:ascii="Garamond" w:eastAsia="Garamond" w:hAnsi="Garamond" w:cs="Garamond"/>
           <w:b/>
+        </w:rPr>
+        <w:t>Chinese Mandarin</w:t>
+      </w:r>
+      <w:r>
+        <w:rPr>
+          <w:rFonts w:ascii="Garamond" w:eastAsia="Garamond" w:hAnsi="Garamond" w:cs="Garamond"/>
+        </w:rPr>
+        <w:t xml:space="preserve">:  </w:t>
+      </w:r>
+      <w:proofErr w:type="gramStart"/>
+      <w:r>
+        <w:rPr>
+          <w:rFonts w:ascii="Garamond" w:eastAsia="Garamond" w:hAnsi="Garamond" w:cs="Garamond"/>
+        </w:rPr>
+        <w:t>Native(</w:t>
+      </w:r>
+      <w:proofErr w:type="gramEnd"/>
+      <w:r>
+        <w:rPr>
+          <w:rFonts w:ascii="Garamond" w:eastAsia="Garamond" w:hAnsi="Garamond" w:cs="Garamond"/>
+        </w:rPr>
+        <w:t xml:space="preserve">Written &amp; Spoken) </w:t>
+      </w:r>
+      <w:r>
+        <w:rPr>
+          <w:rFonts w:ascii="Garamond" w:eastAsia="Garamond" w:hAnsi="Garamond" w:cs="Garamond"/>
+          <w:b/>
           <w:bCs/>
         </w:rPr>
         <w:t>|</w:t>
@@ -2033,27 +2010,21 @@
           <w:rFonts w:ascii="Garamond" w:eastAsia="Garamond" w:hAnsi="Garamond" w:cs="Garamond"/>
           <w:b/>
         </w:rPr>
-        <w:t>Chinese Mandarin</w:t>
-      </w:r>
-      <w:r>
-        <w:rPr>
-          <w:rFonts w:ascii="Garamond" w:eastAsia="Garamond" w:hAnsi="Garamond" w:cs="Garamond"/>
-        </w:rPr>
-        <w:t xml:space="preserve">:  </w:t>
-      </w:r>
-      <w:proofErr w:type="gramStart"/>
-      <w:r>
-        <w:rPr>
-          <w:rFonts w:ascii="Garamond" w:eastAsia="Garamond" w:hAnsi="Garamond" w:cs="Garamond"/>
-        </w:rPr>
-        <w:t>Native(</w:t>
-      </w:r>
-      <w:proofErr w:type="gramEnd"/>
-      <w:r>
-        <w:rPr>
-          <w:rFonts w:ascii="Garamond" w:eastAsia="Garamond" w:hAnsi="Garamond" w:cs="Garamond"/>
-        </w:rPr>
-        <w:t>Written &amp; Spoken)</w:t>
+        <w:t>Cantonese</w:t>
+      </w:r>
+      <w:r>
+        <w:rPr>
+          <w:rFonts w:ascii="Garamond" w:eastAsia="Garamond" w:hAnsi="Garamond" w:cs="Garamond"/>
+        </w:rPr>
+        <w:t xml:space="preserve">: Native (Spoken) </w:t>
+      </w:r>
+      <w:r>
+        <w:rPr>
+          <w:rFonts w:ascii="Garamond" w:eastAsia="Garamond" w:hAnsi="Garamond" w:cs="Garamond"/>
+          <w:b/>
+          <w:bCs/>
+        </w:rPr>
+        <w:t>|</w:t>
       </w:r>
       <w:r>
         <w:rPr>
@@ -2061,53 +2032,6 @@
         </w:rPr>
         <w:t xml:space="preserve"> </w:t>
       </w:r>
-      <w:r>
-        <w:rPr>
-          <w:rFonts w:ascii="Garamond" w:eastAsia="Garamond" w:hAnsi="Garamond" w:cs="Garamond"/>
-          <w:b/>
-          <w:bCs/>
-        </w:rPr>
-        <w:t>|</w:t>
-      </w:r>
-      <w:r>
-        <w:rPr>
-          <w:rFonts w:ascii="Garamond" w:eastAsia="Garamond" w:hAnsi="Garamond" w:cs="Garamond"/>
-        </w:rPr>
-        <w:t xml:space="preserve"> </w:t>
-      </w:r>
-      <w:r>
-        <w:rPr>
-          <w:rFonts w:ascii="Garamond" w:eastAsia="Garamond" w:hAnsi="Garamond" w:cs="Garamond"/>
-          <w:b/>
-        </w:rPr>
-        <w:t>Cantonese</w:t>
-      </w:r>
-      <w:r>
-        <w:rPr>
-          <w:rFonts w:ascii="Garamond" w:eastAsia="Garamond" w:hAnsi="Garamond" w:cs="Garamond"/>
-        </w:rPr>
-        <w:t>: Native (Spoken)</w:t>
-      </w:r>
-      <w:r>
-        <w:rPr>
-          <w:rFonts w:ascii="Garamond" w:eastAsia="Garamond" w:hAnsi="Garamond" w:cs="Garamond"/>
-        </w:rPr>
-        <w:t xml:space="preserve"> </w:t>
-      </w:r>
-      <w:r>
-        <w:rPr>
-          <w:rFonts w:ascii="Garamond" w:eastAsia="Garamond" w:hAnsi="Garamond" w:cs="Garamond"/>
-          <w:b/>
-          <w:bCs/>
-        </w:rPr>
-        <w:t>|</w:t>
-      </w:r>
-      <w:r>
-        <w:rPr>
-          <w:rFonts w:ascii="Garamond" w:eastAsia="Garamond" w:hAnsi="Garamond" w:cs="Garamond"/>
-        </w:rPr>
-        <w:t xml:space="preserve"> </w:t>
-      </w:r>
       <w:proofErr w:type="spellStart"/>
       <w:r>
         <w:rPr>
@@ -2137,13 +2061,7 @@
         <w:rPr>
           <w:rFonts w:ascii="Garamond" w:eastAsia="Garamond" w:hAnsi="Garamond" w:cs="Garamond"/>
         </w:rPr>
-        <w:t>: Conversational (Spoken)</w:t>
-      </w:r>
-      <w:r>
-        <w:rPr>
-          <w:rFonts w:ascii="Garamond" w:eastAsia="Garamond" w:hAnsi="Garamond" w:cs="Garamond"/>
-        </w:rPr>
-        <w:t xml:space="preserve"> </w:t>
+        <w:t xml:space="preserve">: Conversational (Spoken) </w:t>
       </w:r>
       <w:r>
         <w:rPr>

--- a/docs/resume_with_pic/Padma Christie - Resume (English).docx
+++ b/docs/resume_with_pic/Padma Christie - Resume (English).docx
@@ -34,7 +34,7 @@
                     <pic:cNvPicPr/>
                   </pic:nvPicPr>
                   <pic:blipFill>
-                    <a:blip r:embed="rId5"/>
+                    <a:blip r:embed="rId7"/>
                     <a:stretch>
                       <a:fillRect/>
                     </a:stretch>
@@ -280,7 +280,7 @@
                                 <w:color w:val="FFFFFF" w:themeColor="background1"/>
                               </w:rPr>
                             </w:pPr>
-                            <w:hyperlink r:id="rId6" w:history="1">
+                            <w:hyperlink r:id="rId8" w:history="1">
                               <w:r>
                                 <w:rPr>
                                   <w:rStyle w:val="Hyperlink"/>
@@ -295,7 +295,7 @@
                               </w:rPr>
                               <w:t xml:space="preserve"> | 0975-428-934 | Taoyuan, Taiwan | </w:t>
                             </w:r>
-                            <w:hyperlink r:id="rId7" w:history="1">
+                            <w:hyperlink r:id="rId9" w:history="1">
                               <w:r>
                                 <w:rPr>
                                   <w:rStyle w:val="Hyperlink"/>
@@ -434,7 +434,7 @@
                           <w:color w:val="FFFFFF" w:themeColor="background1"/>
                         </w:rPr>
                       </w:pPr>
-                      <w:hyperlink r:id="rId8" w:history="1">
+                      <w:hyperlink r:id="rId10" w:history="1">
                         <w:r>
                           <w:rPr>
                             <w:rStyle w:val="Hyperlink"/>
@@ -449,7 +449,7 @@
                         </w:rPr>
                         <w:t xml:space="preserve"> | 0975-428-934 | Taoyuan, Taiwan | </w:t>
                       </w:r>
-                      <w:hyperlink r:id="rId9" w:history="1">
+                      <w:hyperlink r:id="rId11" w:history="1">
                         <w:r>
                           <w:rPr>
                             <w:rStyle w:val="Hyperlink"/>
@@ -920,21 +920,12 @@
         </w:rPr>
         <w:t xml:space="preserve">                             </w:t>
       </w:r>
-      <w:proofErr w:type="spellStart"/>
-      <w:r>
-        <w:rPr>
-          <w:rFonts w:ascii="Garamond" w:eastAsia="Garamond" w:hAnsi="Garamond" w:cs="Garamond"/>
-          <w:i/>
-        </w:rPr>
-        <w:t>Yilan</w:t>
-      </w:r>
-      <w:proofErr w:type="spellEnd"/>
-      <w:r>
-        <w:rPr>
-          <w:rFonts w:ascii="Garamond" w:eastAsia="Garamond" w:hAnsi="Garamond" w:cs="Garamond"/>
-          <w:i/>
-        </w:rPr>
-        <w:t xml:space="preserve"> City, Taiwan</w:t>
+      <w:r>
+        <w:rPr>
+          <w:rFonts w:ascii="Garamond" w:eastAsia="Garamond" w:hAnsi="Garamond" w:cs="Garamond"/>
+          <w:i/>
+        </w:rPr>
+        <w:t>Yilan City, Taiwan</w:t>
       </w:r>
     </w:p>
     <w:p>
@@ -1043,21 +1034,12 @@
           <w:b/>
         </w:rPr>
       </w:pPr>
-      <w:proofErr w:type="spellStart"/>
-      <w:r>
-        <w:rPr>
-          <w:rFonts w:ascii="Garamond" w:eastAsia="Garamond" w:hAnsi="Garamond" w:cs="Garamond"/>
-          <w:b/>
-        </w:rPr>
-        <w:t>Yilan</w:t>
-      </w:r>
-      <w:proofErr w:type="spellEnd"/>
-      <w:r>
-        <w:rPr>
-          <w:rFonts w:ascii="Garamond" w:eastAsia="Garamond" w:hAnsi="Garamond" w:cs="Garamond"/>
-          <w:b/>
-        </w:rPr>
-        <w:t xml:space="preserve"> University                                                                                                              </w:t>
+      <w:r>
+        <w:rPr>
+          <w:rFonts w:ascii="Garamond" w:eastAsia="Garamond" w:hAnsi="Garamond" w:cs="Garamond"/>
+          <w:b/>
+        </w:rPr>
+        <w:t xml:space="preserve">Yilan University                                                                                                              </w:t>
       </w:r>
       <w:r>
         <w:rPr>
@@ -1176,21 +1158,12 @@
         </w:rPr>
         <w:t xml:space="preserve">                            </w:t>
       </w:r>
-      <w:proofErr w:type="spellStart"/>
-      <w:r>
-        <w:rPr>
-          <w:rFonts w:ascii="Garamond" w:eastAsia="Garamond" w:hAnsi="Garamond" w:cs="Garamond"/>
-          <w:i/>
-        </w:rPr>
-        <w:t>Yilan</w:t>
-      </w:r>
-      <w:proofErr w:type="spellEnd"/>
-      <w:r>
-        <w:rPr>
-          <w:rFonts w:ascii="Garamond" w:eastAsia="Garamond" w:hAnsi="Garamond" w:cs="Garamond"/>
-          <w:i/>
-        </w:rPr>
-        <w:t xml:space="preserve"> City, Taiwan</w:t>
+      <w:r>
+        <w:rPr>
+          <w:rFonts w:ascii="Garamond" w:eastAsia="Garamond" w:hAnsi="Garamond" w:cs="Garamond"/>
+          <w:i/>
+        </w:rPr>
+        <w:t>Yilan City, Taiwan</w:t>
       </w:r>
     </w:p>
     <w:p>
@@ -1228,21 +1201,7 @@
         <w:rPr>
           <w:rFonts w:ascii="Garamond" w:eastAsia="Garamond" w:hAnsi="Garamond" w:cs="Garamond"/>
         </w:rPr>
-        <w:t xml:space="preserve">Assessed </w:t>
-      </w:r>
-      <w:proofErr w:type="gramStart"/>
-      <w:r>
-        <w:rPr>
-          <w:rFonts w:ascii="Garamond" w:eastAsia="Garamond" w:hAnsi="Garamond" w:cs="Garamond"/>
-        </w:rPr>
-        <w:t>students</w:t>
-      </w:r>
-      <w:proofErr w:type="gramEnd"/>
-      <w:r>
-        <w:rPr>
-          <w:rFonts w:ascii="Garamond" w:eastAsia="Garamond" w:hAnsi="Garamond" w:cs="Garamond"/>
-        </w:rPr>
-        <w:t xml:space="preserve"> abilities through assignments and adjusted lesson plans accordingly.</w:t>
+        <w:t>Assessed students abilities through assignments and adjusted lesson plans accordingly.</w:t>
       </w:r>
     </w:p>
     <w:p>
@@ -1426,26 +1385,6 @@
         </w:rPr>
         <w:t>Bachelor</w:t>
       </w:r>
-      <w:hyperlink r:id="rId10">
-        <w:r>
-          <w:rPr>
-            <w:rFonts w:ascii="Times New Roman" w:eastAsia="Times New Roman" w:hAnsi="Times New Roman" w:cs="Times New Roman"/>
-            <w:color w:val="1155CC"/>
-            <w:szCs w:val="22"/>
-          </w:rPr>
-          <w:t xml:space="preserve"> </w:t>
-        </w:r>
-      </w:hyperlink>
-      <w:hyperlink r:id="rId11">
-        <w:r>
-          <w:rPr>
-            <w:rFonts w:ascii="Times New Roman" w:eastAsia="Times New Roman" w:hAnsi="Times New Roman" w:cs="Times New Roman"/>
-            <w:color w:val="1155CC"/>
-            <w:szCs w:val="22"/>
-          </w:rPr>
-          <w:t>of</w:t>
-        </w:r>
-      </w:hyperlink>
       <w:hyperlink r:id="rId12">
         <w:r>
           <w:rPr>
@@ -1463,7 +1402,7 @@
             <w:color w:val="1155CC"/>
             <w:szCs w:val="22"/>
           </w:rPr>
-          <w:t>Arts</w:t>
+          <w:t>of</w:t>
         </w:r>
       </w:hyperlink>
       <w:hyperlink r:id="rId14">
@@ -1483,7 +1422,7 @@
             <w:color w:val="1155CC"/>
             <w:szCs w:val="22"/>
           </w:rPr>
-          <w:t>in</w:t>
+          <w:t>Arts</w:t>
         </w:r>
       </w:hyperlink>
       <w:hyperlink r:id="rId16">
@@ -1503,7 +1442,7 @@
             <w:color w:val="1155CC"/>
             <w:szCs w:val="22"/>
           </w:rPr>
-          <w:t>Foreign</w:t>
+          <w:t>in</w:t>
         </w:r>
       </w:hyperlink>
       <w:hyperlink r:id="rId18">
@@ -1523,7 +1462,7 @@
             <w:color w:val="1155CC"/>
             <w:szCs w:val="22"/>
           </w:rPr>
-          <w:t>Language</w:t>
+          <w:t>Foreign</w:t>
         </w:r>
       </w:hyperlink>
       <w:hyperlink r:id="rId20">
@@ -1543,7 +1482,7 @@
             <w:color w:val="1155CC"/>
             <w:szCs w:val="22"/>
           </w:rPr>
-          <w:t>and</w:t>
+          <w:t>Language</w:t>
         </w:r>
       </w:hyperlink>
       <w:hyperlink r:id="rId22">
@@ -1563,6 +1502,26 @@
             <w:color w:val="1155CC"/>
             <w:szCs w:val="22"/>
           </w:rPr>
+          <w:t>and</w:t>
+        </w:r>
+      </w:hyperlink>
+      <w:hyperlink r:id="rId24">
+        <w:r>
+          <w:rPr>
+            <w:rFonts w:ascii="Times New Roman" w:eastAsia="Times New Roman" w:hAnsi="Times New Roman" w:cs="Times New Roman"/>
+            <w:color w:val="1155CC"/>
+            <w:szCs w:val="22"/>
+          </w:rPr>
+          <w:t xml:space="preserve"> </w:t>
+        </w:r>
+      </w:hyperlink>
+      <w:hyperlink r:id="rId25">
+        <w:r>
+          <w:rPr>
+            <w:rFonts w:ascii="Times New Roman" w:eastAsia="Times New Roman" w:hAnsi="Times New Roman" w:cs="Times New Roman"/>
+            <w:color w:val="1155CC"/>
+            <w:szCs w:val="22"/>
+          </w:rPr>
           <w:t>Literature</w:t>
         </w:r>
       </w:hyperlink>
@@ -1616,23 +1575,13 @@
         <w:tab/>
         <w:t xml:space="preserve">            </w:t>
       </w:r>
-      <w:proofErr w:type="spellStart"/>
       <w:r>
         <w:rPr>
           <w:rFonts w:ascii="Times New Roman" w:eastAsia="Times New Roman" w:hAnsi="Times New Roman" w:cs="Times New Roman"/>
           <w:i/>
           <w:szCs w:val="22"/>
         </w:rPr>
-        <w:t>Yilan</w:t>
-      </w:r>
-      <w:proofErr w:type="spellEnd"/>
-      <w:r>
-        <w:rPr>
-          <w:rFonts w:ascii="Times New Roman" w:eastAsia="Times New Roman" w:hAnsi="Times New Roman" w:cs="Times New Roman"/>
-          <w:i/>
-          <w:szCs w:val="22"/>
-        </w:rPr>
-        <w:t xml:space="preserve"> City, Taiwan</w:t>
+        <w:t>Yilan City, Taiwan</w:t>
       </w:r>
     </w:p>
     <w:p>
@@ -1694,7 +1643,7 @@
         </w:rPr>
         <w:t xml:space="preserve">Certifications: </w:t>
       </w:r>
-      <w:hyperlink r:id="rId24" w:history="1">
+      <w:hyperlink r:id="rId26" w:history="1">
         <w:r>
           <w:rPr>
             <w:rStyle w:val="Hyperlink"/>
@@ -1729,7 +1678,7 @@
         </w:rPr>
         <w:t xml:space="preserve"> </w:t>
       </w:r>
-      <w:hyperlink r:id="rId25" w:history="1">
+      <w:hyperlink r:id="rId27" w:history="1">
         <w:r>
           <w:rPr>
             <w:rStyle w:val="Hyperlink"/>
@@ -1798,7 +1747,7 @@
         </w:rPr>
         <w:t xml:space="preserve"> </w:t>
       </w:r>
-      <w:hyperlink r:id="rId26" w:history="1">
+      <w:hyperlink r:id="rId28" w:history="1">
         <w:r>
           <w:rPr>
             <w:rStyle w:val="Hyperlink"/>
@@ -1975,21 +1924,7 @@
         <w:rPr>
           <w:rFonts w:ascii="Garamond" w:eastAsia="Garamond" w:hAnsi="Garamond" w:cs="Garamond"/>
         </w:rPr>
-        <w:t xml:space="preserve">:  </w:t>
-      </w:r>
-      <w:proofErr w:type="gramStart"/>
-      <w:r>
-        <w:rPr>
-          <w:rFonts w:ascii="Garamond" w:eastAsia="Garamond" w:hAnsi="Garamond" w:cs="Garamond"/>
-        </w:rPr>
-        <w:t>Native(</w:t>
-      </w:r>
-      <w:proofErr w:type="gramEnd"/>
-      <w:r>
-        <w:rPr>
-          <w:rFonts w:ascii="Garamond" w:eastAsia="Garamond" w:hAnsi="Garamond" w:cs="Garamond"/>
-        </w:rPr>
-        <w:t xml:space="preserve">Written &amp; Spoken) </w:t>
+        <w:t xml:space="preserve">:  Native(Written &amp; Spoken) </w:t>
       </w:r>
       <w:r>
         <w:rPr>
@@ -2032,31 +1967,13 @@
         </w:rPr>
         <w:t xml:space="preserve"> </w:t>
       </w:r>
-      <w:proofErr w:type="spellStart"/>
-      <w:r>
-        <w:rPr>
-          <w:rFonts w:ascii="Garamond" w:eastAsia="Garamond" w:hAnsi="Garamond" w:cs="Garamond"/>
-          <w:b/>
-        </w:rPr>
-        <w:t>Hokkien</w:t>
-      </w:r>
-      <w:proofErr w:type="spellEnd"/>
-      <w:r>
-        <w:rPr>
-          <w:rFonts w:ascii="Garamond" w:eastAsia="Garamond" w:hAnsi="Garamond" w:cs="Garamond"/>
-          <w:b/>
-        </w:rPr>
-        <w:t>/</w:t>
-      </w:r>
-      <w:proofErr w:type="spellStart"/>
-      <w:r>
-        <w:rPr>
-          <w:rFonts w:ascii="Garamond" w:eastAsia="Garamond" w:hAnsi="Garamond" w:cs="Garamond"/>
-          <w:b/>
-        </w:rPr>
-        <w:t>Minnan</w:t>
-      </w:r>
-      <w:proofErr w:type="spellEnd"/>
+      <w:r>
+        <w:rPr>
+          <w:rFonts w:ascii="Garamond" w:eastAsia="Garamond" w:hAnsi="Garamond" w:cs="Garamond"/>
+          <w:b/>
+        </w:rPr>
+        <w:t>Hokkien/Minnan</w:t>
+      </w:r>
       <w:r>
         <w:rPr>
           <w:rFonts w:ascii="Garamond" w:eastAsia="Garamond" w:hAnsi="Garamond" w:cs="Garamond"/>
@@ -2089,6 +2006,12 @@
           <w:rFonts w:ascii="Garamond" w:eastAsia="Garamond" w:hAnsi="Garamond" w:cs="Garamond"/>
         </w:rPr>
         <w:t>: Conversational (Spo</w:t>
+      </w:r>
+      <w:r>
+        <w:rPr>
+          <w:rFonts w:ascii="Garamond" w:eastAsia="Garamond" w:hAnsi="Garamond" w:cs="Garamond"/>
+        </w:rPr>
+        <w:t>ken)</w:t>
       </w:r>
     </w:p>
     <w:p>
@@ -2121,6 +2044,56 @@
     </w:sectPr>
   </w:body>
 </w:document>
+</file>
+
+<file path=word/endnotes.xml><?xml version="1.0" encoding="utf-8"?>
+<w:endnotes xmlns:wpc="http://schemas.microsoft.com/office/word/2010/wordprocessingCanvas" xmlns:cx="http://schemas.microsoft.com/office/drawing/2014/chartex" xmlns:cx1="http://schemas.microsoft.com/office/drawing/2015/9/8/chartex" xmlns:cx2="http://schemas.microsoft.com/office/drawing/2015/10/21/chartex" xmlns:cx3="http://schemas.microsoft.com/office/drawing/2016/5/9/chartex" xmlns:cx4="http://schemas.microsoft.com/office/drawing/2016/5/10/chartex" xmlns:cx5="http://schemas.microsoft.com/office/drawing/2016/5/11/chartex" xmlns:cx6="http://schemas.microsoft.com/office/drawing/2016/5/12/chartex" xmlns:cx7="http://schemas.microsoft.com/office/drawing/2016/5/13/chartex" xmlns:cx8="http://schemas.microsoft.com/office/drawing/2016/5/14/chartex" xmlns:mc="http://schemas.openxmlformats.org/markup-compatibility/2006" xmlns:aink="http://schemas.microsoft.com/office/drawing/2016/ink" xmlns:am3d="http://schemas.microsoft.com/office/drawing/2017/model3d" xmlns:o="urn:schemas-microsoft-com:office:office" xmlns:oel="http://schemas.microsoft.com/office/2019/extlst" xmlns:r="http://schemas.openxmlformats.org/officeDocument/2006/relationships" xmlns:m="http://schemas.openxmlformats.org/officeDocument/2006/math" xmlns:v="urn:schemas-microsoft-com:vml" xmlns:wp14="http://schemas.microsoft.com/office/word/2010/wordprocessingDrawing" xmlns:wp="http://schemas.openxmlformats.org/drawingml/2006/wordprocessingDrawing" xmlns:w10="urn:schemas-microsoft-com:office:word" xmlns:w="http://schemas.openxmlformats.org/wordprocessingml/2006/main" xmlns:w14="http://schemas.microsoft.com/office/word/2010/wordml" xmlns:w15="http://schemas.microsoft.com/office/word/2012/wordml" xmlns:w16cex="http://schemas.microsoft.com/office/word/2018/wordml/cex" xmlns:w16cid="http://schemas.microsoft.com/office/word/2016/wordml/cid" xmlns:w16="http://schemas.microsoft.com/office/word/2018/wordml" xmlns:w16du="http://schemas.microsoft.com/office/word/2023/wordml/word16du" xmlns:w16sdtdh="http://schemas.microsoft.com/office/word/2020/wordml/sdtdatahash" xmlns:w16sdtfl="http://schemas.microsoft.com/office/word/2024/wordml/sdtformatlock" xmlns:w16se="http://schemas.microsoft.com/office/word/2015/wordml/symex" xmlns:wpg="http://schemas.microsoft.com/office/word/2010/wordprocessingGroup" xmlns:wpi="http://schemas.microsoft.com/office/word/2010/wordprocessingInk" xmlns:wne="http://schemas.microsoft.com/office/word/2006/wordml" xmlns:wps="http://schemas.microsoft.com/office/word/2010/wordprocessingShape" mc:Ignorable="w14 w15 w16se w16cid w16 w16cex w16sdtdh w16sdtfl w16du wp14">
+  <w:endnote w:type="separator" w:id="-1">
+    <w:p>
+      <w:pPr>
+        <w:spacing w:after="0" w:line="240" w:lineRule="auto"/>
+      </w:pPr>
+      <w:r>
+        <w:separator/>
+      </w:r>
+    </w:p>
+  </w:endnote>
+  <w:endnote w:type="continuationSeparator" w:id="0">
+    <w:p>
+      <w:pPr>
+        <w:spacing w:after="0" w:line="240" w:lineRule="auto"/>
+      </w:pPr>
+      <w:r>
+        <w:continuationSeparator/>
+      </w:r>
+    </w:p>
+  </w:endnote>
+</w:endnotes>
+</file>
+
+<file path=word/footnotes.xml><?xml version="1.0" encoding="utf-8"?>
+<w:footnotes xmlns:wpc="http://schemas.microsoft.com/office/word/2010/wordprocessingCanvas" xmlns:cx="http://schemas.microsoft.com/office/drawing/2014/chartex" xmlns:cx1="http://schemas.microsoft.com/office/drawing/2015/9/8/chartex" xmlns:cx2="http://schemas.microsoft.com/office/drawing/2015/10/21/chartex" xmlns:cx3="http://schemas.microsoft.com/office/drawing/2016/5/9/chartex" xmlns:cx4="http://schemas.microsoft.com/office/drawing/2016/5/10/chartex" xmlns:cx5="http://schemas.microsoft.com/office/drawing/2016/5/11/chartex" xmlns:cx6="http://schemas.microsoft.com/office/drawing/2016/5/12/chartex" xmlns:cx7="http://schemas.microsoft.com/office/drawing/2016/5/13/chartex" xmlns:cx8="http://schemas.microsoft.com/office/drawing/2016/5/14/chartex" xmlns:mc="http://schemas.openxmlformats.org/markup-compatibility/2006" xmlns:aink="http://schemas.microsoft.com/office/drawing/2016/ink" xmlns:am3d="http://schemas.microsoft.com/office/drawing/2017/model3d" xmlns:o="urn:schemas-microsoft-com:office:office" xmlns:oel="http://schemas.microsoft.com/office/2019/extlst" xmlns:r="http://schemas.openxmlformats.org/officeDocument/2006/relationships" xmlns:m="http://schemas.openxmlformats.org/officeDocument/2006/math" xmlns:v="urn:schemas-microsoft-com:vml" xmlns:wp14="http://schemas.microsoft.com/office/word/2010/wordprocessingDrawing" xmlns:wp="http://schemas.openxmlformats.org/drawingml/2006/wordprocessingDrawing" xmlns:w10="urn:schemas-microsoft-com:office:word" xmlns:w="http://schemas.openxmlformats.org/wordprocessingml/2006/main" xmlns:w14="http://schemas.microsoft.com/office/word/2010/wordml" xmlns:w15="http://schemas.microsoft.com/office/word/2012/wordml" xmlns:w16cex="http://schemas.microsoft.com/office/word/2018/wordml/cex" xmlns:w16cid="http://schemas.microsoft.com/office/word/2016/wordml/cid" xmlns:w16="http://schemas.microsoft.com/office/word/2018/wordml" xmlns:w16du="http://schemas.microsoft.com/office/word/2023/wordml/word16du" xmlns:w16sdtdh="http://schemas.microsoft.com/office/word/2020/wordml/sdtdatahash" xmlns:w16sdtfl="http://schemas.microsoft.com/office/word/2024/wordml/sdtformatlock" xmlns:w16se="http://schemas.microsoft.com/office/word/2015/wordml/symex" xmlns:wpg="http://schemas.microsoft.com/office/word/2010/wordprocessingGroup" xmlns:wpi="http://schemas.microsoft.com/office/word/2010/wordprocessingInk" xmlns:wne="http://schemas.microsoft.com/office/word/2006/wordml" xmlns:wps="http://schemas.microsoft.com/office/word/2010/wordprocessingShape" mc:Ignorable="w14 w15 w16se w16cid w16 w16cex w16sdtdh w16sdtfl w16du wp14">
+  <w:footnote w:type="separator" w:id="-1">
+    <w:p>
+      <w:pPr>
+        <w:spacing w:after="0" w:line="240" w:lineRule="auto"/>
+      </w:pPr>
+      <w:r>
+        <w:separator/>
+      </w:r>
+    </w:p>
+  </w:footnote>
+  <w:footnote w:type="continuationSeparator" w:id="0">
+    <w:p>
+      <w:pPr>
+        <w:spacing w:after="0" w:line="240" w:lineRule="auto"/>
+      </w:pPr>
+      <w:r>
+        <w:continuationSeparator/>
+      </w:r>
+    </w:p>
+  </w:footnote>
+</w:footnotes>
 </file>
 
 <file path=word/numbering.xml><?xml version="1.0" encoding="utf-8"?>
@@ -3502,6 +3475,60 @@
       <w:sz w:val="22"/>
     </w:rPr>
   </w:style>
+  <w:style w:type="paragraph" w:styleId="Header">
+    <w:name w:val="header"/>
+    <w:basedOn w:val="Normal"/>
+    <w:link w:val="HeaderChar"/>
+    <w:uiPriority w:val="99"/>
+    <w:unhideWhenUsed/>
+    <w:rsid w:val="0097622B"/>
+    <w:pPr>
+      <w:tabs>
+        <w:tab w:val="center" w:pos="4680"/>
+        <w:tab w:val="right" w:pos="9360"/>
+      </w:tabs>
+      <w:spacing w:after="0" w:line="240" w:lineRule="auto"/>
+    </w:pPr>
+  </w:style>
+  <w:style w:type="character" w:customStyle="1" w:styleId="HeaderChar">
+    <w:name w:val="Header Char"/>
+    <w:basedOn w:val="DefaultParagraphFont"/>
+    <w:link w:val="Header"/>
+    <w:uiPriority w:val="99"/>
+    <w:rsid w:val="0097622B"/>
+    <w:rPr>
+      <w:rFonts w:ascii="Calibri" w:eastAsia="Calibri" w:hAnsi="Calibri" w:cs="Calibri"/>
+      <w:color w:val="000000"/>
+      <w:sz w:val="22"/>
+    </w:rPr>
+  </w:style>
+  <w:style w:type="paragraph" w:styleId="Footer">
+    <w:name w:val="footer"/>
+    <w:basedOn w:val="Normal"/>
+    <w:link w:val="FooterChar"/>
+    <w:uiPriority w:val="99"/>
+    <w:unhideWhenUsed/>
+    <w:rsid w:val="0097622B"/>
+    <w:pPr>
+      <w:tabs>
+        <w:tab w:val="center" w:pos="4680"/>
+        <w:tab w:val="right" w:pos="9360"/>
+      </w:tabs>
+      <w:spacing w:after="0" w:line="240" w:lineRule="auto"/>
+    </w:pPr>
+  </w:style>
+  <w:style w:type="character" w:customStyle="1" w:styleId="FooterChar">
+    <w:name w:val="Footer Char"/>
+    <w:basedOn w:val="DefaultParagraphFont"/>
+    <w:link w:val="Footer"/>
+    <w:uiPriority w:val="99"/>
+    <w:rsid w:val="0097622B"/>
+    <w:rPr>
+      <w:rFonts w:ascii="Calibri" w:eastAsia="Calibri" w:hAnsi="Calibri" w:cs="Calibri"/>
+      <w:color w:val="000000"/>
+      <w:sz w:val="22"/>
+    </w:rPr>
+  </w:style>
 </w:styles>
 </file>
 
